--- a/readme.docx
+++ b/readme.docx
@@ -4,9 +4,51 @@
   <w:body>
     <w:p>
       <w:r>
+        <w:t>G</w:t>
+      </w:r>
+      <w:r>
         <w:rPr>
           <w:rFonts w:hint="eastAsia"/>
         </w:rPr>
+        <w:t>it：</w:t>
+      </w:r>
+      <w:r>
+        <w:fldChar w:fldCharType="begin"/>
+      </w:r>
+      <w:r>
+        <w:instrText>HYPERLINK "</w:instrText>
+      </w:r>
+      <w:r>
+        <w:instrText>https://github.com/Soiaoder/x86homework.git</w:instrText>
+      </w:r>
+      <w:r>
+        <w:instrText>"</w:instrText>
+      </w:r>
+      <w:r>
+        <w:fldChar w:fldCharType="separate"/>
+      </w:r>
+      <w:r>
+        <w:rPr>
+          <w:rStyle w:val="a9"/>
+        </w:rPr>
+        <w:t>https://github.com/Soiaoder/x86homework.git</w:t>
+      </w:r>
+      <w:r>
+        <w:fldChar w:fldCharType="end"/>
+      </w:r>
+    </w:p>
+    <w:p>
+      <w:pPr>
+        <w:rPr>
+          <w:rFonts w:hint="eastAsia"/>
+        </w:rPr>
+      </w:pPr>
+    </w:p>
+    <w:p>
+      <w:r>
+        <w:rPr>
+          <w:rFonts w:hint="eastAsia"/>
+        </w:rPr>
         <w:t>年月日</w:t>
       </w:r>
       <w:r>
@@ -17,11 +59,6 @@
       </w:r>
     </w:p>
     <w:p>
-      <w:pPr>
-        <w:rPr>
-          <w:rFonts w:hint="eastAsia"/>
-        </w:rPr>
-      </w:pPr>
       <w:r>
         <w:rPr>
           <w:rFonts w:hint="eastAsia"/>
@@ -134,11 +171,6 @@
       </w:r>
     </w:p>
     <w:p>
-      <w:pPr>
-        <w:rPr>
-          <w:rFonts w:hint="eastAsia"/>
-        </w:rPr>
-      </w:pPr>
       <w:r>
         <w:tab/>
       </w:r>
@@ -150,11 +182,6 @@
       </w:r>
     </w:p>
     <w:p>
-      <w:pPr>
-        <w:rPr>
-          <w:rFonts w:hint="eastAsia"/>
-        </w:rPr>
-      </w:pPr>
       <w:r>
         <w:tab/>
       </w:r>
@@ -192,9 +219,6 @@
       <w:pPr>
         <w:pStyle w:val="a7"/>
         <w:ind w:left="360" w:firstLineChars="0" w:firstLine="0"/>
-        <w:rPr>
-          <w:rFonts w:hint="eastAsia"/>
-        </w:rPr>
       </w:pPr>
       <w:r>
         <w:rPr>
@@ -341,9 +365,6 @@
       <w:pPr>
         <w:pStyle w:val="a7"/>
         <w:ind w:left="360" w:firstLineChars="0" w:firstLine="0"/>
-        <w:rPr>
-          <w:rFonts w:hint="eastAsia"/>
-        </w:rPr>
       </w:pPr>
       <w:r>
         <w:rPr>
@@ -452,7 +473,7 @@
         <w:pStyle w:val="a7"/>
         <w:ind w:left="360" w:firstLineChars="0" w:firstLine="0"/>
         <w:rPr>
-          <w:rFonts w:ascii="Arial" w:hAnsi="Arial" w:cs="Arial" w:hint="eastAsia"/>
+          <w:rFonts w:ascii="Arial" w:hAnsi="Arial" w:cs="Arial"/>
           <w:color w:val="000000"/>
           <w:shd w:val="clear" w:color="auto" w:fill="FFFFFF"/>
         </w:rPr>
@@ -478,6 +499,7 @@
         <w:rPr>
           <w:noProof/>
         </w:rPr>
+        <w:lastRenderedPageBreak/>
         <w:drawing>
           <wp:inline distT="0" distB="0" distL="0" distR="0" wp14:anchorId="0B6C7123" wp14:editId="5585647C">
             <wp:extent cx="5274310" cy="3110865"/>
@@ -527,7 +549,6 @@
         <w:rPr>
           <w:noProof/>
         </w:rPr>
-        <w:lastRenderedPageBreak/>
         <w:drawing>
           <wp:inline distT="0" distB="0" distL="0" distR="0" wp14:anchorId="602140F4" wp14:editId="6F1A5C19">
             <wp:extent cx="5274310" cy="1708785"/>
@@ -617,7 +638,7 @@
     <w:p>
       <w:pPr>
         <w:rPr>
-          <w:rFonts w:ascii="Arial" w:hAnsi="Arial" w:cs="Arial" w:hint="eastAsia"/>
+          <w:rFonts w:ascii="Arial" w:hAnsi="Arial" w:cs="Arial"/>
           <w:color w:val="000000"/>
           <w:shd w:val="clear" w:color="auto" w:fill="FFFFFF"/>
         </w:rPr>
@@ -658,7 +679,7 @@
             <w:pPr>
               <w:jc w:val="distribute"/>
               <w:rPr>
-                <w:rFonts w:ascii="Arial" w:hAnsi="Arial" w:cs="Arial" w:hint="eastAsia"/>
+                <w:rFonts w:ascii="Arial" w:hAnsi="Arial" w:cs="Arial"/>
                 <w:color w:val="000000"/>
                 <w:shd w:val="clear" w:color="auto" w:fill="FFFFFF"/>
               </w:rPr>
@@ -689,7 +710,7 @@
             <w:pPr>
               <w:jc w:val="distribute"/>
               <w:rPr>
-                <w:rFonts w:ascii="Arial" w:hAnsi="Arial" w:cs="Arial" w:hint="eastAsia"/>
+                <w:rFonts w:ascii="Arial" w:hAnsi="Arial" w:cs="Arial"/>
                 <w:color w:val="000000"/>
                 <w:shd w:val="clear" w:color="auto" w:fill="FFFFFF"/>
               </w:rPr>
@@ -722,7 +743,7 @@
             <w:pPr>
               <w:jc w:val="center"/>
               <w:rPr>
-                <w:rFonts w:ascii="Arial" w:hAnsi="Arial" w:cs="Arial" w:hint="eastAsia"/>
+                <w:rFonts w:ascii="Arial" w:hAnsi="Arial" w:cs="Arial"/>
                 <w:color w:val="000000"/>
                 <w:shd w:val="clear" w:color="auto" w:fill="FFFFFF"/>
               </w:rPr>
@@ -761,7 +782,7 @@
             <w:pPr>
               <w:jc w:val="center"/>
               <w:rPr>
-                <w:rFonts w:ascii="Arial" w:hAnsi="Arial" w:cs="Arial" w:hint="eastAsia"/>
+                <w:rFonts w:ascii="Arial" w:hAnsi="Arial" w:cs="Arial"/>
                 <w:color w:val="000000"/>
                 <w:shd w:val="clear" w:color="auto" w:fill="FFFFFF"/>
               </w:rPr>
@@ -1757,6 +1778,7 @@
           <w:color w:val="000000"/>
           <w:shd w:val="clear" w:color="auto" w:fill="FFFFFF"/>
         </w:rPr>
+        <w:lastRenderedPageBreak/>
         <w:tab/>
       </w:r>
       <w:r>
@@ -2527,7 +2549,7 @@
       <w:pPr>
         <w:ind w:left="840"/>
         <w:rPr>
-          <w:rFonts w:ascii="Arial" w:hAnsi="Arial" w:cs="Arial" w:hint="eastAsia"/>
+          <w:rFonts w:ascii="Arial" w:hAnsi="Arial" w:cs="Arial"/>
           <w:color w:val="000000"/>
           <w:shd w:val="clear" w:color="auto" w:fill="FFFFFF"/>
         </w:rPr>
@@ -2601,7 +2623,6 @@
           <w:color w:val="000000"/>
           <w:shd w:val="clear" w:color="auto" w:fill="FFFFFF"/>
         </w:rPr>
-        <w:lastRenderedPageBreak/>
         <w:t>倒叙打印</w:t>
       </w:r>
     </w:p>
@@ -2880,7 +2901,7 @@
         <w:pStyle w:val="a7"/>
         <w:ind w:left="720" w:firstLineChars="0" w:firstLine="0"/>
         <w:rPr>
-          <w:rFonts w:ascii="Arial" w:hAnsi="Arial" w:cs="Arial" w:hint="eastAsia"/>
+          <w:rFonts w:ascii="Arial" w:hAnsi="Arial" w:cs="Arial"/>
           <w:color w:val="000000"/>
           <w:shd w:val="clear" w:color="auto" w:fill="FFFFFF"/>
         </w:rPr>
@@ -2962,15 +2983,7 @@
           <w:color w:val="000000"/>
           <w:shd w:val="clear" w:color="auto" w:fill="FFFFFF"/>
         </w:rPr>
-        <w:t>，使用循环</w:t>
-      </w:r>
-      <w:r>
-        <w:rPr>
-          <w:rFonts w:ascii="Arial" w:hAnsi="Arial" w:cs="Arial" w:hint="eastAsia"/>
-          <w:color w:val="000000"/>
-          <w:shd w:val="clear" w:color="auto" w:fill="FFFFFF"/>
-        </w:rPr>
-        <w:t>，</w:t>
+        <w:t>，使用循环，</w:t>
       </w:r>
       <w:r>
         <w:rPr>
@@ -3350,7 +3363,7 @@
         <w:ind w:left="360"/>
         <w:jc w:val="left"/>
         <w:rPr>
-          <w:rFonts w:ascii="Arial" w:hAnsi="Arial" w:cs="Arial" w:hint="eastAsia"/>
+          <w:rFonts w:ascii="Arial" w:hAnsi="Arial" w:cs="Arial"/>
           <w:color w:val="000000"/>
           <w:shd w:val="clear" w:color="auto" w:fill="FFFFFF"/>
         </w:rPr>
@@ -4448,6 +4461,29 @@
       </w:tblBorders>
     </w:tblPr>
   </w:style>
+  <w:style w:type="character" w:styleId="a9">
+    <w:name w:val="Hyperlink"/>
+    <w:basedOn w:val="a0"/>
+    <w:uiPriority w:val="99"/>
+    <w:unhideWhenUsed/>
+    <w:rsid w:val="000163E2"/>
+    <w:rPr>
+      <w:color w:val="0563C1" w:themeColor="hyperlink"/>
+      <w:u w:val="single"/>
+    </w:rPr>
+  </w:style>
+  <w:style w:type="character" w:styleId="aa">
+    <w:name w:val="Unresolved Mention"/>
+    <w:basedOn w:val="a0"/>
+    <w:uiPriority w:val="99"/>
+    <w:semiHidden/>
+    <w:unhideWhenUsed/>
+    <w:rsid w:val="000163E2"/>
+    <w:rPr>
+      <w:color w:val="605E5C"/>
+      <w:shd w:val="clear" w:color="auto" w:fill="E1DFDD"/>
+    </w:rPr>
+  </w:style>
 </w:styles>
 </file>
 
